--- a/template/graduation_thesis/final_defence/front_page/final_defence_front_page.docx
+++ b/template/graduation_thesis/final_defence/front_page/final_defence_front_page.docx
@@ -7,7 +7,7 @@
         <w:pStyle w:val="Default"/>
         <w:jc w:val="center"/>
         <w:rPr>
-          <w:rFonts w:ascii="HG正楷書体-PRO" w:eastAsia="HG正楷書体-PRO" w:hAnsi="HGSｺﾞｼｯｸE" w:hint="eastAsia"/>
+          <w:rFonts w:ascii="HG正楷書体-PRO" w:eastAsia="HG正楷書体-PRO" w:hAnsi="HGSｺﾞｼｯｸE"/>
           <w:b/>
           <w:sz w:val="144"/>
           <w:szCs w:val="96"/>
@@ -28,7 +28,7 @@
         <w:pStyle w:val="Default"/>
         <w:jc w:val="center"/>
         <w:rPr>
-          <w:rFonts w:ascii="HG正楷書体-PRO" w:eastAsia="HG正楷書体-PRO" w:hAnsi="HGSｺﾞｼｯｸE" w:hint="eastAsia"/>
+          <w:rFonts w:ascii="HG正楷書体-PRO" w:eastAsia="HG正楷書体-PRO" w:hAnsi="HGSｺﾞｼｯｸE"/>
           <w:b/>
           <w:sz w:val="52"/>
           <w:szCs w:val="52"/>
@@ -41,336 +41,320 @@
         <w:pStyle w:val="Default"/>
         <w:jc w:val="center"/>
         <w:rPr>
+          <w:rFonts w:ascii="HG正楷書体-PRO" w:eastAsia="HG正楷書体-PRO" w:hAnsi="HGSｺﾞｼｯｸE" w:hint="eastAsia"/>
+          <w:b/>
+          <w:sz w:val="52"/>
+          <w:szCs w:val="52"/>
+          <w:u w:val="single"/>
+        </w:rPr>
+      </w:pPr>
+    </w:p>
+    <w:p>
+      <w:pPr>
+        <w:pStyle w:val="Default"/>
+        <w:jc w:val="center"/>
+        <w:rPr>
+          <w:rFonts w:ascii="HG正楷書体-PRO" w:eastAsia="HG正楷書体-PRO" w:hAnsi="HGSｺﾞｼｯｸE" w:cs="ＭＳ"/>
+          <w:b/>
+          <w:sz w:val="72"/>
+          <w:szCs w:val="52"/>
+        </w:rPr>
+      </w:pPr>
+      <w:r>
+        <w:rPr>
           <w:rFonts w:ascii="HG正楷書体-PRO" w:eastAsia="HG正楷書体-PRO" w:hAnsi="HGSｺﾞｼｯｸE" w:cs="ＭＳ" w:hint="eastAsia"/>
           <w:b/>
-          <w:sz w:val="56"/>
-          <w:szCs w:val="52"/>
-        </w:rPr>
-      </w:pPr>
+          <w:sz w:val="72"/>
+          <w:szCs w:val="52"/>
+        </w:rPr>
+        <w:t>○○の</w:t>
+      </w:r>
+      <w:r>
+        <w:rPr>
+          <w:rFonts w:ascii="HG正楷書体-PRO" w:eastAsia="HG正楷書体-PRO" w:hAnsi="Segoe UI Symbol" w:cs="Segoe UI Symbol" w:hint="eastAsia"/>
+          <w:b/>
+          <w:sz w:val="72"/>
+          <w:szCs w:val="52"/>
+        </w:rPr>
+        <w:t>××に関する研究</w:t>
+      </w:r>
+    </w:p>
+    <w:p>
+      <w:pPr>
+        <w:pStyle w:val="Default"/>
+        <w:jc w:val="center"/>
+        <w:rPr>
+          <w:rFonts w:ascii="HG正楷書体-PRO" w:eastAsia="HG正楷書体-PRO" w:hAnsi="HGSｺﾞｼｯｸE" w:cs="ＭＳ"/>
+          <w:b/>
+          <w:sz w:val="52"/>
+          <w:szCs w:val="52"/>
+        </w:rPr>
+      </w:pPr>
+    </w:p>
+    <w:p>
+      <w:pPr>
+        <w:pStyle w:val="Default"/>
+        <w:jc w:val="center"/>
+        <w:rPr>
+          <w:rFonts w:ascii="HG正楷書体-PRO" w:eastAsia="HG正楷書体-PRO" w:hAnsi="HGSｺﾞｼｯｸE" w:cs="ＭＳ"/>
+          <w:b/>
+          <w:sz w:val="52"/>
+          <w:szCs w:val="52"/>
+        </w:rPr>
+      </w:pPr>
+    </w:p>
+    <w:p>
+      <w:pPr>
+        <w:pStyle w:val="Default"/>
+        <w:jc w:val="center"/>
+        <w:rPr>
+          <w:rFonts w:ascii="HG正楷書体-PRO" w:eastAsia="HG正楷書体-PRO" w:hAnsi="HGSｺﾞｼｯｸE"/>
+          <w:b/>
+          <w:sz w:val="52"/>
+          <w:szCs w:val="52"/>
+        </w:rPr>
+      </w:pPr>
+      <w:r>
+        <w:rPr>
+          <w:rFonts w:ascii="HG正楷書体-PRO" w:eastAsia="HG正楷書体-PRO" w:hAnsi="HGSｺﾞｼｯｸE" w:hint="eastAsia"/>
+          <w:b/>
+          <w:sz w:val="52"/>
+          <w:szCs w:val="52"/>
+        </w:rPr>
+        <w:t>平成</w:t>
+      </w:r>
+      <w:r>
+        <w:rPr>
+          <w:rFonts w:ascii="HG正楷書体-PRO" w:eastAsia="HG正楷書体-PRO" w:hAnsi="HGSｺﾞｼｯｸE" w:hint="eastAsia"/>
+          <w:b/>
+          <w:sz w:val="52"/>
+          <w:szCs w:val="52"/>
+        </w:rPr>
+        <w:t xml:space="preserve"> yy</w:t>
+      </w:r>
+      <w:r>
+        <w:rPr>
+          <w:rFonts w:ascii="HG正楷書体-PRO" w:eastAsia="HG正楷書体-PRO" w:hAnsi="HGSｺﾞｼｯｸE" w:hint="eastAsia"/>
+          <w:b/>
+          <w:sz w:val="52"/>
+          <w:szCs w:val="52"/>
+        </w:rPr>
+        <w:t xml:space="preserve"> 年</w:t>
+      </w:r>
+      <w:r>
+        <w:rPr>
+          <w:rFonts w:ascii="HG正楷書体-PRO" w:eastAsia="HG正楷書体-PRO" w:hAnsi="HGSｺﾞｼｯｸE" w:hint="eastAsia"/>
+          <w:b/>
+          <w:sz w:val="52"/>
+          <w:szCs w:val="52"/>
+        </w:rPr>
+        <w:t xml:space="preserve"> mm</w:t>
+      </w:r>
+      <w:r>
+        <w:rPr>
+          <w:rFonts w:ascii="HG正楷書体-PRO" w:eastAsia="HG正楷書体-PRO" w:hAnsi="HGSｺﾞｼｯｸE" w:hint="eastAsia"/>
+          <w:b/>
+          <w:sz w:val="52"/>
+          <w:szCs w:val="52"/>
+        </w:rPr>
+        <w:t xml:space="preserve"> 月</w:t>
+      </w:r>
+      <w:r>
+        <w:rPr>
+          <w:rFonts w:ascii="HG正楷書体-PRO" w:eastAsia="HG正楷書体-PRO" w:hAnsi="HGSｺﾞｼｯｸE" w:hint="eastAsia"/>
+          <w:b/>
+          <w:sz w:val="52"/>
+          <w:szCs w:val="52"/>
+        </w:rPr>
+        <w:t xml:space="preserve"> dd</w:t>
+      </w:r>
+      <w:r>
+        <w:rPr>
+          <w:rFonts w:ascii="HG正楷書体-PRO" w:eastAsia="HG正楷書体-PRO" w:hAnsi="HGSｺﾞｼｯｸE" w:hint="eastAsia"/>
+          <w:b/>
+          <w:sz w:val="52"/>
+          <w:szCs w:val="52"/>
+        </w:rPr>
+        <w:t xml:space="preserve"> 日 提出</w:t>
+      </w:r>
+    </w:p>
+    <w:p>
+      <w:pPr>
+        <w:pStyle w:val="Default"/>
+        <w:jc w:val="center"/>
+        <w:rPr>
+          <w:rFonts w:ascii="HG正楷書体-PRO" w:eastAsia="HG正楷書体-PRO" w:hAnsi="HGSｺﾞｼｯｸE"/>
+          <w:b/>
+          <w:sz w:val="52"/>
+          <w:szCs w:val="52"/>
+        </w:rPr>
+      </w:pPr>
+    </w:p>
+    <w:p>
+      <w:pPr>
+        <w:pStyle w:val="Default"/>
+        <w:jc w:val="center"/>
+        <w:rPr>
+          <w:rFonts w:ascii="HG正楷書体-PRO" w:eastAsia="HG正楷書体-PRO" w:hAnsi="HGSｺﾞｼｯｸE"/>
+          <w:b/>
+          <w:sz w:val="52"/>
+          <w:szCs w:val="52"/>
+        </w:rPr>
+      </w:pPr>
+    </w:p>
+    <w:p>
+      <w:pPr>
+        <w:pStyle w:val="Default"/>
+        <w:wordWrap w:val="0"/>
+        <w:jc w:val="right"/>
+        <w:rPr>
+          <w:rFonts w:ascii="HG正楷書体-PRO" w:eastAsia="HG正楷書体-PRO" w:hAnsi="HGSｺﾞｼｯｸE"/>
+          <w:b/>
+          <w:sz w:val="52"/>
+          <w:szCs w:val="52"/>
+        </w:rPr>
+      </w:pPr>
+      <w:r>
+        <w:rPr>
+          <w:rFonts w:ascii="HG正楷書体-PRO" w:eastAsia="HG正楷書体-PRO" w:hAnsi="HGSｺﾞｼｯｸE" w:hint="eastAsia"/>
+          <w:b/>
+          <w:sz w:val="52"/>
+          <w:szCs w:val="52"/>
+        </w:rPr>
+        <w:t>指導教員</w:t>
+      </w:r>
+      <w:r>
+        <w:rPr>
+          <w:rFonts w:ascii="HG正楷書体-PRO" w:eastAsia="HG正楷書体-PRO" w:hAnsi="HGSｺﾞｼｯｸE" w:hint="eastAsia"/>
+          <w:b/>
+          <w:sz w:val="52"/>
+          <w:szCs w:val="52"/>
+        </w:rPr>
+        <w:t xml:space="preserve"> </w:t>
+      </w:r>
+      <w:r>
+        <w:rPr>
+          <w:rFonts w:ascii="HG正楷書体-PRO" w:eastAsia="HG正楷書体-PRO" w:hAnsi="HGSｺﾞｼｯｸE"/>
+          <w:b/>
+          <w:sz w:val="52"/>
+          <w:szCs w:val="52"/>
+        </w:rPr>
+        <w:t xml:space="preserve">    </w:t>
+      </w:r>
+      <w:r>
+        <w:rPr>
+          <w:rFonts w:ascii="HG正楷書体-PRO" w:eastAsia="HG正楷書体-PRO" w:hAnsi="HGSｺﾞｼｯｸE" w:hint="eastAsia"/>
+          <w:b/>
+          <w:sz w:val="52"/>
+          <w:szCs w:val="52"/>
+        </w:rPr>
+        <w:t xml:space="preserve">  堀   洋一    教授</w:t>
+      </w:r>
+    </w:p>
+    <w:p>
+      <w:pPr>
+        <w:pStyle w:val="Default"/>
+        <w:jc w:val="right"/>
+        <w:rPr>
+          <w:rFonts w:ascii="HG正楷書体-PRO" w:eastAsia="HG正楷書体-PRO" w:hAnsi="HGSｺﾞｼｯｸE"/>
+          <w:b/>
+          <w:sz w:val="52"/>
+          <w:szCs w:val="52"/>
+        </w:rPr>
+      </w:pPr>
+      <w:r>
+        <w:rPr>
+          <w:rFonts w:ascii="HG正楷書体-PRO" w:eastAsia="HG正楷書体-PRO" w:hAnsi="HGSｺﾞｼｯｸE" w:hint="eastAsia"/>
+          <w:b/>
+          <w:sz w:val="52"/>
+          <w:szCs w:val="52"/>
+        </w:rPr>
+        <w:t>藤本 博志  准教授</w:t>
+      </w:r>
+    </w:p>
+    <w:p>
+      <w:pPr>
+        <w:pStyle w:val="Default"/>
+        <w:jc w:val="center"/>
+        <w:rPr>
+          <w:rFonts w:ascii="HG正楷書体-PRO" w:eastAsia="HG正楷書体-PRO" w:hAnsi="HGSｺﾞｼｯｸE"/>
+          <w:b/>
+          <w:sz w:val="52"/>
+          <w:szCs w:val="52"/>
+        </w:rPr>
+      </w:pPr>
+    </w:p>
+    <w:p>
+      <w:pPr>
+        <w:pStyle w:val="Default"/>
+        <w:jc w:val="center"/>
+        <w:rPr>
+          <w:rFonts w:ascii="HG正楷書体-PRO" w:eastAsia="HG正楷書体-PRO" w:hAnsi="HGSｺﾞｼｯｸE"/>
+          <w:b/>
+          <w:sz w:val="52"/>
+          <w:szCs w:val="52"/>
+        </w:rPr>
+      </w:pPr>
+      <w:r>
+        <w:rPr>
+          <w:rFonts w:ascii="HG正楷書体-PRO" w:eastAsia="HG正楷書体-PRO" w:hAnsi="HGSｺﾞｼｯｸE" w:hint="eastAsia"/>
+          <w:b/>
+          <w:sz w:val="52"/>
+          <w:szCs w:val="52"/>
+        </w:rPr>
+        <w:t>電気電子工学科</w:t>
+      </w:r>
+    </w:p>
+    <w:p>
+      <w:pPr>
+        <w:jc w:val="center"/>
+        <w:rPr>
+          <w:rFonts w:ascii="HG正楷書体-PRO" w:eastAsia="HG正楷書体-PRO"/>
+          <w:b/>
+          <w:sz w:val="52"/>
+          <w:szCs w:val="52"/>
+        </w:rPr>
+      </w:pPr>
+    </w:p>
+    <w:p>
+      <w:pPr>
+        <w:jc w:val="center"/>
+        <w:rPr>
+          <w:rFonts w:ascii="HG正楷書体-PRO" w:eastAsia="HG正楷書体-PRO" w:hAnsi="HGSｺﾞｼｯｸE"/>
+          <w:b/>
+          <w:sz w:val="52"/>
+          <w:szCs w:val="52"/>
+        </w:rPr>
+      </w:pPr>
+      <w:r>
+        <w:rPr>
+          <w:rFonts w:ascii="HG正楷書体-PRO" w:eastAsia="HG正楷書体-PRO" w:hAnsi="HGSｺﾞｼｯｸE" w:hint="eastAsia"/>
+          <w:b/>
+          <w:sz w:val="52"/>
+          <w:szCs w:val="52"/>
+        </w:rPr>
+        <w:t>00-000000</w:t>
+      </w:r>
+      <w:r>
+        <w:rPr>
+          <w:rFonts w:ascii="HG正楷書体-PRO" w:eastAsia="HG正楷書体-PRO" w:hAnsi="HGSｺﾞｼｯｸE" w:hint="eastAsia"/>
+          <w:b/>
+          <w:sz w:val="52"/>
+          <w:szCs w:val="52"/>
+        </w:rPr>
+        <w:t xml:space="preserve">        </w:t>
+      </w:r>
+      <w:r>
+        <w:rPr>
+          <w:rFonts w:ascii="HG正楷書体-PRO" w:eastAsia="HG正楷書体-PRO" w:hAnsi="HGSｺﾞｼｯｸE" w:hint="eastAsia"/>
+          <w:b/>
+          <w:sz w:val="52"/>
+          <w:szCs w:val="52"/>
+        </w:rPr>
+        <w:t>氏 名</w:t>
+      </w:r>
       <w:bookmarkStart w:id="0" w:name="_GoBack"/>
-      <w:r>
-        <w:rPr>
-          <w:rFonts w:ascii="HG正楷書体-PRO" w:eastAsia="HG正楷書体-PRO" w:hAnsi="HGSｺﾞｼｯｸE" w:cs="ＭＳ" w:hint="eastAsia"/>
-          <w:b/>
-          <w:sz w:val="56"/>
-          <w:szCs w:val="52"/>
-        </w:rPr>
-        <w:t>○○の</w:t>
-      </w:r>
-      <w:r>
-        <w:rPr>
-          <w:rFonts w:ascii="HG正楷書体-PRO" w:eastAsia="HG正楷書体-PRO" w:hAnsi="Segoe UI Symbol" w:cs="Segoe UI Symbol" w:hint="eastAsia"/>
-          <w:b/>
-          <w:sz w:val="56"/>
-          <w:szCs w:val="52"/>
-        </w:rPr>
-        <w:t>××に関する研究</w:t>
-      </w:r>
-    </w:p>
-    <w:bookmarkEnd w:id="0"/>
-    <w:p>
-      <w:pPr>
-        <w:pStyle w:val="Default"/>
-        <w:jc w:val="center"/>
-        <w:rPr>
-          <w:rFonts w:ascii="HG正楷書体-PRO" w:eastAsia="HG正楷書体-PRO" w:hAnsi="HGSｺﾞｼｯｸE" w:cs="ＭＳ" w:hint="eastAsia"/>
-          <w:b/>
-          <w:sz w:val="52"/>
-          <w:szCs w:val="52"/>
-        </w:rPr>
-      </w:pPr>
-    </w:p>
-    <w:p>
-      <w:pPr>
-        <w:pStyle w:val="Default"/>
-        <w:jc w:val="center"/>
-        <w:rPr>
-          <w:rFonts w:ascii="HG正楷書体-PRO" w:eastAsia="HG正楷書体-PRO" w:hAnsi="HGSｺﾞｼｯｸE" w:cs="ＭＳ" w:hint="eastAsia"/>
-          <w:b/>
-          <w:sz w:val="52"/>
-          <w:szCs w:val="52"/>
-        </w:rPr>
-      </w:pPr>
-    </w:p>
-    <w:p>
-      <w:pPr>
-        <w:pStyle w:val="Default"/>
-        <w:jc w:val="center"/>
-        <w:rPr>
-          <w:rFonts w:ascii="HG正楷書体-PRO" w:eastAsia="HG正楷書体-PRO" w:hAnsi="HGSｺﾞｼｯｸE" w:hint="eastAsia"/>
-          <w:b/>
-          <w:sz w:val="52"/>
-          <w:szCs w:val="52"/>
-        </w:rPr>
-      </w:pPr>
-      <w:r>
-        <w:rPr>
-          <w:rFonts w:ascii="HG正楷書体-PRO" w:eastAsia="HG正楷書体-PRO" w:hAnsi="HGSｺﾞｼｯｸE" w:hint="eastAsia"/>
-          <w:b/>
-          <w:sz w:val="52"/>
-          <w:szCs w:val="52"/>
-        </w:rPr>
-        <w:t>平成</w:t>
-      </w:r>
-      <w:r>
-        <w:rPr>
-          <w:rFonts w:ascii="HG正楷書体-PRO" w:eastAsia="HG正楷書体-PRO" w:hAnsi="HGSｺﾞｼｯｸE" w:hint="eastAsia"/>
-          <w:b/>
-          <w:sz w:val="52"/>
-          <w:szCs w:val="52"/>
-        </w:rPr>
-        <w:t xml:space="preserve"> </w:t>
-      </w:r>
-      <w:proofErr w:type="spellStart"/>
-      <w:r>
-        <w:rPr>
-          <w:rFonts w:ascii="HG正楷書体-PRO" w:eastAsia="HG正楷書体-PRO" w:hAnsi="HGSｺﾞｼｯｸE" w:hint="eastAsia"/>
-          <w:b/>
-          <w:sz w:val="52"/>
-          <w:szCs w:val="52"/>
-        </w:rPr>
-        <w:t>yy</w:t>
-      </w:r>
-      <w:proofErr w:type="spellEnd"/>
-      <w:r>
-        <w:rPr>
-          <w:rFonts w:ascii="HG正楷書体-PRO" w:eastAsia="HG正楷書体-PRO" w:hAnsi="HGSｺﾞｼｯｸE" w:hint="eastAsia"/>
-          <w:b/>
-          <w:sz w:val="52"/>
-          <w:szCs w:val="52"/>
-        </w:rPr>
-        <w:t xml:space="preserve"> 年</w:t>
-      </w:r>
-      <w:r>
-        <w:rPr>
-          <w:rFonts w:ascii="HG正楷書体-PRO" w:eastAsia="HG正楷書体-PRO" w:hAnsi="HGSｺﾞｼｯｸE" w:hint="eastAsia"/>
-          <w:b/>
-          <w:sz w:val="52"/>
-          <w:szCs w:val="52"/>
-        </w:rPr>
-        <w:t xml:space="preserve"> mm</w:t>
-      </w:r>
-      <w:r>
-        <w:rPr>
-          <w:rFonts w:ascii="HG正楷書体-PRO" w:eastAsia="HG正楷書体-PRO" w:hAnsi="HGSｺﾞｼｯｸE" w:hint="eastAsia"/>
-          <w:b/>
-          <w:sz w:val="52"/>
-          <w:szCs w:val="52"/>
-        </w:rPr>
-        <w:t xml:space="preserve"> 月</w:t>
-      </w:r>
-      <w:r>
-        <w:rPr>
-          <w:rFonts w:ascii="HG正楷書体-PRO" w:eastAsia="HG正楷書体-PRO" w:hAnsi="HGSｺﾞｼｯｸE" w:hint="eastAsia"/>
-          <w:b/>
-          <w:sz w:val="52"/>
-          <w:szCs w:val="52"/>
-        </w:rPr>
-        <w:t xml:space="preserve"> </w:t>
-      </w:r>
-      <w:proofErr w:type="spellStart"/>
-      <w:r>
-        <w:rPr>
-          <w:rFonts w:ascii="HG正楷書体-PRO" w:eastAsia="HG正楷書体-PRO" w:hAnsi="HGSｺﾞｼｯｸE" w:hint="eastAsia"/>
-          <w:b/>
-          <w:sz w:val="52"/>
-          <w:szCs w:val="52"/>
-        </w:rPr>
-        <w:t>dd</w:t>
-      </w:r>
-      <w:proofErr w:type="spellEnd"/>
-      <w:r>
-        <w:rPr>
-          <w:rFonts w:ascii="HG正楷書体-PRO" w:eastAsia="HG正楷書体-PRO" w:hAnsi="HGSｺﾞｼｯｸE" w:hint="eastAsia"/>
-          <w:b/>
-          <w:sz w:val="52"/>
-          <w:szCs w:val="52"/>
-        </w:rPr>
-        <w:t xml:space="preserve"> 日 提出</w:t>
-      </w:r>
-    </w:p>
-    <w:p>
-      <w:pPr>
-        <w:pStyle w:val="Default"/>
-        <w:jc w:val="center"/>
-        <w:rPr>
-          <w:rFonts w:ascii="HG正楷書体-PRO" w:eastAsia="HG正楷書体-PRO" w:hAnsi="HGSｺﾞｼｯｸE" w:hint="eastAsia"/>
-          <w:b/>
-          <w:sz w:val="52"/>
-          <w:szCs w:val="52"/>
-        </w:rPr>
-      </w:pPr>
-    </w:p>
-    <w:p>
-      <w:pPr>
-        <w:pStyle w:val="Default"/>
-        <w:jc w:val="center"/>
-        <w:rPr>
-          <w:rFonts w:ascii="HG正楷書体-PRO" w:eastAsia="HG正楷書体-PRO" w:hAnsi="HGSｺﾞｼｯｸE" w:hint="eastAsia"/>
-          <w:b/>
-          <w:sz w:val="52"/>
-          <w:szCs w:val="52"/>
-        </w:rPr>
-      </w:pPr>
-    </w:p>
-    <w:p>
-      <w:pPr>
-        <w:pStyle w:val="Default"/>
-        <w:jc w:val="right"/>
-        <w:rPr>
-          <w:rFonts w:ascii="HG正楷書体-PRO" w:eastAsia="HG正楷書体-PRO" w:hAnsi="HGSｺﾞｼｯｸE" w:hint="eastAsia"/>
-          <w:b/>
-          <w:sz w:val="52"/>
-          <w:szCs w:val="52"/>
-        </w:rPr>
-      </w:pPr>
-      <w:r>
-        <w:rPr>
-          <w:rFonts w:ascii="HG正楷書体-PRO" w:eastAsia="HG正楷書体-PRO" w:hAnsi="HGSｺﾞｼｯｸE" w:hint="eastAsia"/>
-          <w:b/>
-          <w:sz w:val="52"/>
-          <w:szCs w:val="52"/>
-        </w:rPr>
-        <w:t>指導教員  堀   洋一    教授</w:t>
-      </w:r>
-    </w:p>
-    <w:p>
-      <w:pPr>
-        <w:pStyle w:val="Default"/>
-        <w:jc w:val="right"/>
-        <w:rPr>
-          <w:rFonts w:ascii="HG正楷書体-PRO" w:eastAsia="HG正楷書体-PRO" w:hAnsi="HGSｺﾞｼｯｸE" w:hint="eastAsia"/>
-          <w:b/>
-          <w:sz w:val="52"/>
-          <w:szCs w:val="52"/>
-        </w:rPr>
-      </w:pPr>
-      <w:r>
-        <w:rPr>
-          <w:rFonts w:ascii="HG正楷書体-PRO" w:eastAsia="HG正楷書体-PRO" w:hAnsi="HGSｺﾞｼｯｸE" w:hint="eastAsia"/>
-          <w:b/>
-          <w:sz w:val="52"/>
-          <w:szCs w:val="52"/>
-        </w:rPr>
-        <w:t>藤本 博志  准教授</w:t>
-      </w:r>
-    </w:p>
-    <w:p>
-      <w:pPr>
-        <w:pStyle w:val="Default"/>
-        <w:rPr>
-          <w:rFonts w:ascii="HG正楷書体-PRO" w:eastAsia="HG正楷書体-PRO" w:hAnsi="HGSｺﾞｼｯｸE" w:hint="eastAsia"/>
-          <w:b/>
-          <w:sz w:val="52"/>
-          <w:szCs w:val="52"/>
-        </w:rPr>
-      </w:pPr>
-    </w:p>
-    <w:p>
-      <w:pPr>
-        <w:pStyle w:val="Default"/>
-        <w:rPr>
-          <w:rFonts w:ascii="HG正楷書体-PRO" w:eastAsia="HG正楷書体-PRO" w:hAnsi="HGSｺﾞｼｯｸE" w:hint="eastAsia"/>
-          <w:b/>
-          <w:sz w:val="52"/>
-          <w:szCs w:val="52"/>
-        </w:rPr>
-      </w:pPr>
-      <w:r>
-        <w:rPr>
-          <w:rFonts w:ascii="HG正楷書体-PRO" w:eastAsia="HG正楷書体-PRO" w:hAnsi="HGSｺﾞｼｯｸE" w:hint="eastAsia"/>
-          <w:b/>
-          <w:sz w:val="52"/>
-          <w:szCs w:val="52"/>
-        </w:rPr>
-        <w:t>電気電子工学科</w:t>
-      </w:r>
-    </w:p>
-    <w:p>
-      <w:pPr>
-        <w:rPr>
-          <w:rFonts w:ascii="HG正楷書体-PRO" w:eastAsia="HG正楷書体-PRO" w:hint="eastAsia"/>
-          <w:b/>
-          <w:sz w:val="52"/>
-          <w:szCs w:val="52"/>
-        </w:rPr>
-      </w:pPr>
-    </w:p>
-    <w:p>
-      <w:pPr>
-        <w:rPr>
-          <w:rFonts w:ascii="HG正楷書体-PRO" w:eastAsia="HG正楷書体-PRO" w:hint="eastAsia"/>
-          <w:b/>
-          <w:sz w:val="52"/>
-          <w:szCs w:val="52"/>
-        </w:rPr>
-      </w:pPr>
-      <w:r>
-        <w:rPr>
-          <w:rFonts w:ascii="HG正楷書体-PRO" w:eastAsia="HG正楷書体-PRO" w:hint="eastAsia"/>
-          <w:b/>
-          <w:sz w:val="52"/>
-          <w:szCs w:val="52"/>
-        </w:rPr>
-        <w:t xml:space="preserve">学生証番号        </w:t>
-      </w:r>
-      <w:r>
-        <w:rPr>
-          <w:rFonts w:ascii="HG正楷書体-PRO" w:eastAsia="HG正楷書体-PRO" w:hint="eastAsia"/>
-          <w:b/>
-          <w:sz w:val="52"/>
-          <w:szCs w:val="52"/>
-        </w:rPr>
-        <w:t xml:space="preserve"> </w:t>
-      </w:r>
-      <w:r>
-        <w:rPr>
-          <w:rFonts w:ascii="HG正楷書体-PRO" w:eastAsia="HG正楷書体-PRO" w:hint="eastAsia"/>
-          <w:b/>
-          <w:sz w:val="52"/>
-          <w:szCs w:val="52"/>
-        </w:rPr>
-        <w:t>氏名</w:t>
-      </w:r>
-    </w:p>
-    <w:p>
-      <w:pPr>
-        <w:ind w:firstLineChars="50" w:firstLine="261"/>
-        <w:jc w:val="left"/>
-        <w:rPr>
-          <w:rFonts w:ascii="HG正楷書体-PRO" w:eastAsia="HG正楷書体-PRO" w:hAnsi="HGSｺﾞｼｯｸE" w:hint="eastAsia"/>
-          <w:b/>
-          <w:sz w:val="52"/>
-          <w:szCs w:val="52"/>
-        </w:rPr>
-      </w:pPr>
-      <w:r>
-        <w:rPr>
-          <w:rFonts w:ascii="HG正楷書体-PRO" w:eastAsia="HG正楷書体-PRO" w:hAnsi="HGSｺﾞｼｯｸE" w:hint="eastAsia"/>
-          <w:b/>
-          <w:sz w:val="52"/>
-          <w:szCs w:val="52"/>
-        </w:rPr>
-        <w:t>00-000000</w:t>
-      </w:r>
-      <w:r>
-        <w:rPr>
-          <w:rFonts w:ascii="HG正楷書体-PRO" w:eastAsia="HG正楷書体-PRO" w:hAnsi="HGSｺﾞｼｯｸE" w:hint="eastAsia"/>
-          <w:b/>
-          <w:sz w:val="52"/>
-          <w:szCs w:val="52"/>
-        </w:rPr>
-        <w:t xml:space="preserve">        </w:t>
-      </w:r>
-      <w:r>
-        <w:rPr>
-          <w:rFonts w:ascii="HG正楷書体-PRO" w:eastAsia="HG正楷書体-PRO" w:hAnsi="HGSｺﾞｼｯｸE" w:hint="eastAsia"/>
-          <w:b/>
-          <w:sz w:val="52"/>
-          <w:szCs w:val="52"/>
-        </w:rPr>
-        <w:t>○○ ○○</w:t>
-      </w:r>
+      <w:bookmarkEnd w:id="0"/>
     </w:p>
     <w:sectPr>
       <w:pgSz w:w="11906" w:h="16838"/>
@@ -380,6 +364,44 @@
     </w:sectPr>
   </w:body>
 </w:document>
+</file>
+
+<file path=word/endnotes.xml><?xml version="1.0" encoding="utf-8"?>
+<w:endnotes xmlns:wpc="http://schemas.microsoft.com/office/word/2010/wordprocessingCanvas" xmlns:mc="http://schemas.openxmlformats.org/markup-compatibility/2006" xmlns:o="urn:schemas-microsoft-com:office:office" xmlns:r="http://schemas.openxmlformats.org/officeDocument/2006/relationships" xmlns:m="http://schemas.openxmlformats.org/officeDocument/2006/math" xmlns:v="urn:schemas-microsoft-com:vml" xmlns:wp14="http://schemas.microsoft.com/office/word/2010/wordprocessingDrawing" xmlns:wp="http://schemas.openxmlformats.org/drawingml/2006/wordprocessingDrawing" xmlns:w10="urn:schemas-microsoft-com:office:word" xmlns:w="http://schemas.openxmlformats.org/wordprocessingml/2006/main" xmlns:w14="http://schemas.microsoft.com/office/word/2010/wordml" xmlns:w15="http://schemas.microsoft.com/office/word/2012/wordml" xmlns:wpg="http://schemas.microsoft.com/office/word/2010/wordprocessingGroup" xmlns:wpi="http://schemas.microsoft.com/office/word/2010/wordprocessingInk" xmlns:wne="http://schemas.microsoft.com/office/word/2006/wordml" xmlns:wps="http://schemas.microsoft.com/office/word/2010/wordprocessingShape" mc:Ignorable="w14 w15 wp14">
+  <w:endnote w:type="separator" w:id="-1">
+    <w:p>
+      <w:r>
+        <w:separator/>
+      </w:r>
+    </w:p>
+  </w:endnote>
+  <w:endnote w:type="continuationSeparator" w:id="0">
+    <w:p>
+      <w:r>
+        <w:continuationSeparator/>
+      </w:r>
+    </w:p>
+  </w:endnote>
+</w:endnotes>
+</file>
+
+<file path=word/footnotes.xml><?xml version="1.0" encoding="utf-8"?>
+<w:footnotes xmlns:wpc="http://schemas.microsoft.com/office/word/2010/wordprocessingCanvas" xmlns:mc="http://schemas.openxmlformats.org/markup-compatibility/2006" xmlns:o="urn:schemas-microsoft-com:office:office" xmlns:r="http://schemas.openxmlformats.org/officeDocument/2006/relationships" xmlns:m="http://schemas.openxmlformats.org/officeDocument/2006/math" xmlns:v="urn:schemas-microsoft-com:vml" xmlns:wp14="http://schemas.microsoft.com/office/word/2010/wordprocessingDrawing" xmlns:wp="http://schemas.openxmlformats.org/drawingml/2006/wordprocessingDrawing" xmlns:w10="urn:schemas-microsoft-com:office:word" xmlns:w="http://schemas.openxmlformats.org/wordprocessingml/2006/main" xmlns:w14="http://schemas.microsoft.com/office/word/2010/wordml" xmlns:w15="http://schemas.microsoft.com/office/word/2012/wordml" xmlns:wpg="http://schemas.microsoft.com/office/word/2010/wordprocessingGroup" xmlns:wpi="http://schemas.microsoft.com/office/word/2010/wordprocessingInk" xmlns:wne="http://schemas.microsoft.com/office/word/2006/wordml" xmlns:wps="http://schemas.microsoft.com/office/word/2010/wordprocessingShape" mc:Ignorable="w14 w15 wp14">
+  <w:footnote w:type="separator" w:id="-1">
+    <w:p>
+      <w:r>
+        <w:separator/>
+      </w:r>
+    </w:p>
+  </w:footnote>
+  <w:footnote w:type="continuationSeparator" w:id="0">
+    <w:p>
+      <w:r>
+        <w:continuationSeparator/>
+      </w:r>
+    </w:p>
+  </w:footnote>
+</w:footnotes>
 </file>
 
 <file path=word/styles.xml><?xml version="1.0" encoding="utf-8"?>
@@ -821,6 +843,50 @@
       <w:szCs w:val="24"/>
     </w:rPr>
   </w:style>
+  <w:style w:type="paragraph" w:styleId="a3">
+    <w:name w:val="header"/>
+    <w:basedOn w:val="a"/>
+    <w:link w:val="a4"/>
+    <w:uiPriority w:val="99"/>
+    <w:unhideWhenUsed/>
+    <w:rsid w:val="000A472F"/>
+    <w:pPr>
+      <w:tabs>
+        <w:tab w:val="center" w:pos="4252"/>
+        <w:tab w:val="right" w:pos="8504"/>
+      </w:tabs>
+      <w:snapToGrid w:val="0"/>
+    </w:pPr>
+  </w:style>
+  <w:style w:type="character" w:customStyle="1" w:styleId="a4">
+    <w:name w:val="ヘッダー (文字)"/>
+    <w:basedOn w:val="a0"/>
+    <w:link w:val="a3"/>
+    <w:uiPriority w:val="99"/>
+    <w:rsid w:val="000A472F"/>
+  </w:style>
+  <w:style w:type="paragraph" w:styleId="a5">
+    <w:name w:val="footer"/>
+    <w:basedOn w:val="a"/>
+    <w:link w:val="a6"/>
+    <w:uiPriority w:val="99"/>
+    <w:unhideWhenUsed/>
+    <w:rsid w:val="000A472F"/>
+    <w:pPr>
+      <w:tabs>
+        <w:tab w:val="center" w:pos="4252"/>
+        <w:tab w:val="right" w:pos="8504"/>
+      </w:tabs>
+      <w:snapToGrid w:val="0"/>
+    </w:pPr>
+  </w:style>
+  <w:style w:type="character" w:customStyle="1" w:styleId="a6">
+    <w:name w:val="フッター (文字)"/>
+    <w:basedOn w:val="a0"/>
+    <w:link w:val="a5"/>
+    <w:uiPriority w:val="99"/>
+    <w:rsid w:val="000A472F"/>
+  </w:style>
 </w:styles>
 </file>
 
